--- a/RentalCars/Rental Order.docx
+++ b/RentalCars/Rental Order.docx
@@ -27,26 +27,24 @@
             <w:sdtPr>
               <w:rPr>
                 <w:noProof/>
-                <w:lang w:val="uk-UA" w:eastAsia="uk-UA"/>
               </w:rPr>
               <w:alias w:val="#Nav: /Header/CompanyPicture"/>
-              <w:tag w:val="#Nav: Standard_Sales_Order_Conf/1305"/>
+              <w:tag w:val="#Nav: Rental_Order/50100"/>
               <w:id w:val="2057510824"/>
-              <w:showingPlcHdr/>
-              <w:dataBinding w:prefixMappings="xmlns:ns0='urn:microsoft-dynamics-nav/reports/Standard_Sales_Order_Conf/1305/'" w:xpath="/ns0:NavWordReportXmlPart[1]/ns0:Header[1]/ns0:CompanyPicture[1]" w:storeItemID="{74385E04-1B2B-4F7C-9CAC-252FB7374762}"/>
+              <w:dataBinding w:prefixMappings="xmlns:ns0='urn:microsoft-dynamics-nav/reports/Rental_Order/50100/'" w:xpath="/ns0:NavWordReportXmlPart[1]/ns0:Header[1]/ns0:CompanyPicture[1]" w:storeItemID="{74385E04-1B2B-4F7C-9CAC-252FB7374762}"/>
               <w:picture/>
             </w:sdtPr>
+            <w:sdtEndPr/>
             <w:sdtContent>
               <w:p>
                 <w:r>
                   <w:rPr>
                     <w:noProof/>
-                    <w:lang w:val="uk-UA" w:eastAsia="uk-UA"/>
                   </w:rPr>
                   <w:drawing>
                     <wp:inline distT="0" distB="0" distL="0" distR="0" wp14:anchorId="16AF9872" wp14:editId="697816FE">
-                      <wp:extent cx="1270000" cy="1270000"/>
-                      <wp:effectExtent l="0" t="0" r="6350" b="6350"/>
+                      <wp:extent cx="1270000" cy="846666"/>
+                      <wp:effectExtent l="0" t="0" r="6350" b="0"/>
                       <wp:docPr id="2" name="Рисунок 1"/>
                       <wp:cNvGraphicFramePr>
                         <a:graphicFrameLocks xmlns:a="http://schemas.openxmlformats.org/drawingml/2006/main" noChangeAspect="1"/>
@@ -61,14 +59,13 @@
                               </pic:cNvPicPr>
                             </pic:nvPicPr>
                             <pic:blipFill>
-                              <a:blip r:embed="rId5">
+                              <a:blip r:embed="rId7">
                                 <a:extLst>
                                   <a:ext uri="{28A0092B-C50C-407E-A947-70E740481C1C}">
                                     <a14:useLocalDpi xmlns:a14="http://schemas.microsoft.com/office/drawing/2010/main" val="0"/>
                                   </a:ext>
                                 </a:extLst>
                               </a:blip>
-                              <a:srcRect/>
                               <a:stretch>
                                 <a:fillRect/>
                               </a:stretch>
@@ -76,7 +73,7 @@
                             <pic:spPr bwMode="auto">
                               <a:xfrm>
                                 <a:off x="0" y="0"/>
-                                <a:ext cx="1270000" cy="1270000"/>
+                                <a:ext cx="1270000" cy="846666"/>
                               </a:xfrm>
                               <a:prstGeom prst="rect">
                                 <a:avLst/>
@@ -127,24 +124,22 @@
           <w:sdt>
             <w:sdtPr>
               <w:alias w:val="#Nav: /Header/CompanyLegalStatement"/>
-              <w:tag w:val="#Nav: Standard_Sales_Order_Conf/1305"/>
+              <w:tag w:val="#Nav: Rental_Order/50100"/>
               <w:id w:val="204297087"/>
               <w:placeholder>
                 <w:docPart w:val="4C32B8A17C1A4977B670B8040B26D0DD"/>
               </w:placeholder>
-              <w:dataBinding w:prefixMappings="xmlns:ns0='urn:microsoft-dynamics-nav/reports/Standard_Sales_Order_Conf/1305/'" w:xpath="/ns0:NavWordReportXmlPart[1]/ns0:Header[1]/ns0:CompanyLegalStatement[1]" w:storeItemID="{74385E04-1B2B-4F7C-9CAC-252FB7374762}"/>
+              <w:dataBinding w:prefixMappings="xmlns:ns0='urn:microsoft-dynamics-nav/reports/Rental_Order/50100/'" w:xpath="/ns0:NavWordReportXmlPart[1]/ns0:Header[1]/ns0:CompanyLegalStatement[1]" w:storeItemID="{74385E04-1B2B-4F7C-9CAC-252FB7374762}"/>
               <w:text/>
             </w:sdtPr>
+            <w:sdtEndPr/>
             <w:sdtContent>
               <w:p>
                 <w:pPr>
                   <w:pStyle w:val="Slogan"/>
                 </w:pPr>
                 <w:r>
-                  <w:rPr>
-                    <w:lang w:val="uk-UA"/>
-                  </w:rPr>
-                  <w:t>CompanyLegalStatement</w:t>
+                  <w:t xml:space="preserve"> Brave Look to the Future</w:t>
                 </w:r>
               </w:p>
             </w:sdtContent>
@@ -171,14 +166,15 @@
                   <w:lang w:val="uk-UA"/>
                 </w:rPr>
                 <w:alias w:val="#Nav: /Header/DocumentDate_Lbl"/>
-                <w:tag w:val="#Nav: Standard_Sales_Order_Conf/1305"/>
+                <w:tag w:val="#Nav: Rental_Order/50100"/>
                 <w:id w:val="1330871355"/>
                 <w:placeholder>
                   <w:docPart w:val="4C32B8A17C1A4977B670B8040B26D0DD"/>
                 </w:placeholder>
-                <w:dataBinding w:prefixMappings="xmlns:ns0='urn:microsoft-dynamics-nav/reports/Standard_Sales_Order_Conf/1305/'" w:xpath="/ns0:NavWordReportXmlPart[1]/ns0:Header[1]/ns0:DocumentDate_Lbl[1]" w:storeItemID="{74385E04-1B2B-4F7C-9CAC-252FB7374762}"/>
+                <w:dataBinding w:prefixMappings="xmlns:ns0='urn:microsoft-dynamics-nav/reports/Rental_Order/50100/'" w:xpath="/ns0:NavWordReportXmlPart[1]/ns0:Header[1]/ns0:DocumentDate_Lbl[1]" w:storeItemID="{74385E04-1B2B-4F7C-9CAC-252FB7374762}"/>
                 <w:text/>
               </w:sdtPr>
+              <w:sdtEndPr/>
               <w:sdtContent>
                 <w:r>
                   <w:rPr>
@@ -194,14 +190,15 @@
             <w:sdt>
               <w:sdtPr>
                 <w:alias w:val="#Nav: /Header/DocumentDate"/>
-                <w:tag w:val="#Nav: Standard_Sales_Order_Conf/1305"/>
+                <w:tag w:val="#Nav: Rental_Order/50100"/>
                 <w:id w:val="1083193448"/>
                 <w:placeholder>
                   <w:docPart w:val="4C32B8A17C1A4977B670B8040B26D0DD"/>
                 </w:placeholder>
-                <w:dataBinding w:prefixMappings="xmlns:ns0='urn:microsoft-dynamics-nav/reports/Standard_Sales_Order_Conf/1305/'" w:xpath="/ns0:NavWordReportXmlPart[1]/ns0:Header[1]/ns0:DocumentDate[1]" w:storeItemID="{74385E04-1B2B-4F7C-9CAC-252FB7374762}"/>
+                <w:dataBinding w:prefixMappings="xmlns:ns0='urn:microsoft-dynamics-nav/reports/Rental_Order/50100/'" w:xpath="/ns0:NavWordReportXmlPart[1]/ns0:Header[1]/ns0:DocumentDate[1]" w:storeItemID="{74385E04-1B2B-4F7C-9CAC-252FB7374762}"/>
                 <w:text/>
               </w:sdtPr>
+              <w:sdtEndPr/>
               <w:sdtContent>
                 <w:r>
                   <w:rPr>
@@ -255,6 +252,7 @@
               <w:showingPlcHdr/>
               <w15:appearance w15:val="hidden"/>
             </w:sdtPr>
+            <w:sdtEndPr/>
             <w:sdtContent>
               <w:p>
                 <w:pPr>
@@ -269,14 +267,15 @@
           <w:sdt>
             <w:sdtPr>
               <w:alias w:val="#Nav: /Header/CompanyAddress1"/>
-              <w:tag w:val="#Nav: Standard_Sales_Order_Conf/1305"/>
+              <w:tag w:val="#Nav: Rental_Order/50100"/>
               <w:id w:val="-1429114909"/>
               <w:placeholder>
                 <w:docPart w:val="4C32B8A17C1A4977B670B8040B26D0DD"/>
               </w:placeholder>
-              <w:dataBinding w:prefixMappings="xmlns:ns0='urn:microsoft-dynamics-nav/reports/Standard_Sales_Order_Conf/1305/'" w:xpath="/ns0:NavWordReportXmlPart[1]/ns0:Header[1]/ns0:CompanyAddress1[1]" w:storeItemID="{74385E04-1B2B-4F7C-9CAC-252FB7374762}"/>
+              <w:dataBinding w:prefixMappings="xmlns:ns0='urn:microsoft-dynamics-nav/reports/Rental_Order/50100/'" w:xpath="/ns0:NavWordReportXmlPart[1]/ns0:Header[1]/ns0:CompanyAddress1[1]" w:storeItemID="{74385E04-1B2B-4F7C-9CAC-252FB7374762}"/>
               <w:text/>
             </w:sdtPr>
+            <w:sdtEndPr/>
             <w:sdtContent>
               <w:p>
                 <w:pPr>
@@ -298,14 +297,15 @@
             <w:sdt>
               <w:sdtPr>
                 <w:alias w:val="#Nav: /Header/CompanyPhoneNo"/>
-                <w:tag w:val="#Nav: Standard_Sales_Order_Conf/1305"/>
+                <w:tag w:val="#Nav: Rental_Order/50100"/>
                 <w:id w:val="2116786217"/>
                 <w:placeholder>
                   <w:docPart w:val="4C32B8A17C1A4977B670B8040B26D0DD"/>
                 </w:placeholder>
-                <w:dataBinding w:prefixMappings="xmlns:ns0='urn:microsoft-dynamics-nav/reports/Standard_Sales_Order_Conf/1305/'" w:xpath="/ns0:NavWordReportXmlPart[1]/ns0:Header[1]/ns0:CompanyPhoneNo[1]" w:storeItemID="{74385E04-1B2B-4F7C-9CAC-252FB7374762}"/>
+                <w:dataBinding w:prefixMappings="xmlns:ns0='urn:microsoft-dynamics-nav/reports/Rental_Order/50100/'" w:xpath="/ns0:NavWordReportXmlPart[1]/ns0:Header[1]/ns0:CompanyPhoneNo[1]" w:storeItemID="{74385E04-1B2B-4F7C-9CAC-252FB7374762}"/>
                 <w:text/>
               </w:sdtPr>
+              <w:sdtEndPr/>
               <w:sdtContent>
                 <w:r>
                   <w:rPr>
@@ -316,32 +316,30 @@
               </w:sdtContent>
             </w:sdt>
           </w:p>
-          <w:p>
-            <w:pPr>
-              <w:pStyle w:val="Right-alignedtext"/>
-            </w:pPr>
-            <w:r>
-              <w:t xml:space="preserve">Customer ID </w:t>
-            </w:r>
-            <w:sdt>
-              <w:sdtPr>
-                <w:alias w:val="No."/>
-                <w:tag w:val="No."/>
-                <w:id w:val="7433408"/>
-                <w:placeholder>
-                  <w:docPart w:val="11FBCD35177847C29F40ED9399510B06"/>
-                </w:placeholder>
-                <w:temporary/>
-                <w:showingPlcHdr/>
-                <w15:appearance w15:val="hidden"/>
-              </w:sdtPr>
-              <w:sdtContent>
+          <w:sdt>
+            <w:sdtPr>
+              <w:id w:val="-620768396"/>
+              <w:placeholder>
+                <w:docPart w:val="DefaultPlaceholder_-1854013440"/>
+              </w:placeholder>
+              <w15:dataBinding w:prefixMappings="xmlns:ns0='urn:microsoft-dynamics-nav/reports/Rental_Order/50100/' " w:xpath="/ns0:NavWordReportXmlPart[1]/ns0:Rental_Order[1]/ns0:No_[1]" w:storeItemID="{0212DAFD-D8C4-4765-846A-CFB5CDF0E30E}"/>
+            </w:sdtPr>
+            <w:sdtContent>
+              <w:bookmarkStart w:id="0" w:name="_GoBack" w:displacedByCustomXml="prev"/>
+              <w:bookmarkEnd w:id="0" w:displacedByCustomXml="prev"/>
+              <w:p>
+                <w:pPr>
+                  <w:pStyle w:val="Right-alignedtext"/>
+                </w:pPr>
                 <w:r>
-                  <w:t>ABC12345</w:t>
+                  <w:rPr>
+                    <w:lang w:val="uk-UA"/>
+                  </w:rPr>
+                  <w:t>No_</w:t>
                 </w:r>
-              </w:sdtContent>
-            </w:sdt>
-          </w:p>
+              </w:p>
+            </w:sdtContent>
+          </w:sdt>
         </w:tc>
       </w:tr>
     </w:tbl>
@@ -379,6 +377,7 @@
             <w:showingPlcHdr/>
             <w15:appearance w15:val="hidden"/>
           </w:sdtPr>
+          <w:sdtEndPr/>
           <w:sdtContent>
             <w:tc>
               <w:tcPr>
@@ -415,6 +414,7 @@
             <w:showingPlcHdr/>
             <w15:appearance w15:val="hidden"/>
           </w:sdtPr>
+          <w:sdtEndPr/>
           <w:sdtContent>
             <w:tc>
               <w:tcPr>
@@ -451,6 +451,7 @@
             <w:showingPlcHdr/>
             <w15:appearance w15:val="hidden"/>
           </w:sdtPr>
+          <w:sdtEndPr/>
           <w:sdtContent>
             <w:tc>
               <w:tcPr>
@@ -480,14 +481,15 @@
         <w:sdt>
           <w:sdtPr>
             <w:alias w:val="#Nav: /Header/DueDate_Lbl"/>
-            <w:tag w:val="#Nav: Standard_Sales_Order_Conf/1305"/>
+            <w:tag w:val="#Nav: Rental_Order/50100"/>
             <w:id w:val="334117381"/>
             <w:placeholder>
               <w:docPart w:val="4C32B8A17C1A4977B670B8040B26D0DD"/>
             </w:placeholder>
-            <w:dataBinding w:prefixMappings="xmlns:ns0='urn:microsoft-dynamics-nav/reports/Standard_Sales_Order_Conf/1305/'" w:xpath="/ns0:NavWordReportXmlPart[1]/ns0:Header[1]/ns0:DueDate_Lbl[1]" w:storeItemID="{74385E04-1B2B-4F7C-9CAC-252FB7374762}"/>
+            <w:dataBinding w:prefixMappings="xmlns:ns0='urn:microsoft-dynamics-nav/reports/Rental_Order/50100/'" w:xpath="/ns0:NavWordReportXmlPart[1]/ns0:Header[1]/ns0:DueDate_Lbl[1]" w:storeItemID="{74385E04-1B2B-4F7C-9CAC-252FB7374762}"/>
             <w:text/>
           </w:sdtPr>
+          <w:sdtEndPr/>
           <w:sdtContent>
             <w:tc>
               <w:tcPr>
@@ -556,6 +558,7 @@
             <w:showingPlcHdr/>
             <w15:appearance w15:val="hidden"/>
           </w:sdtPr>
+          <w:sdtEndPr/>
           <w:sdtContent>
             <w:tc>
               <w:tcPr>
@@ -578,14 +581,15 @@
         <w:sdt>
           <w:sdtPr>
             <w:alias w:val="#Nav: /Header/DueDate"/>
-            <w:tag w:val="#Nav: Standard_Sales_Order_Conf/1305"/>
+            <w:tag w:val="#Nav: Rental_Order/50100"/>
             <w:id w:val="-2091227748"/>
             <w:placeholder>
               <w:docPart w:val="4C32B8A17C1A4977B670B8040B26D0DD"/>
             </w:placeholder>
-            <w:dataBinding w:prefixMappings="xmlns:ns0='urn:microsoft-dynamics-nav/reports/Standard_Sales_Order_Conf/1305/'" w:xpath="/ns0:NavWordReportXmlPart[1]/ns0:Header[1]/ns0:DueDate[1]" w:storeItemID="{74385E04-1B2B-4F7C-9CAC-252FB7374762}"/>
+            <w:dataBinding w:prefixMappings="xmlns:ns0='urn:microsoft-dynamics-nav/reports/Rental_Order/50100/'" w:xpath="/ns0:NavWordReportXmlPart[1]/ns0:Header[1]/ns0:DueDate[1]" w:storeItemID="{74385E04-1B2B-4F7C-9CAC-252FB7374762}"/>
             <w:text/>
           </w:sdtPr>
+          <w:sdtEndPr/>
           <w:sdtContent>
             <w:tc>
               <w:tcPr>
@@ -618,10 +622,10 @@
         <w:tblDescription w:val="Layout table"/>
       </w:tblPr>
       <w:tblGrid>
-        <w:gridCol w:w="1888"/>
-        <w:gridCol w:w="4148"/>
-        <w:gridCol w:w="1776"/>
-        <w:gridCol w:w="2258"/>
+        <w:gridCol w:w="1889"/>
+        <w:gridCol w:w="4155"/>
+        <w:gridCol w:w="1777"/>
+        <w:gridCol w:w="2259"/>
       </w:tblGrid>
       <w:tr>
         <w:trPr>
@@ -638,14 +642,15 @@
           <w:sdt>
             <w:sdtPr>
               <w:alias w:val="#Nav: /Header/Line/Quantity_Line_Lbl"/>
-              <w:tag w:val="#Nav: Standard_Sales_Order_Conf/1305"/>
+              <w:tag w:val="#Nav: Rental_Order/50100"/>
               <w:id w:val="1600448432"/>
               <w:placeholder>
                 <w:docPart w:val="4C32B8A17C1A4977B670B8040B26D0DD"/>
               </w:placeholder>
-              <w:dataBinding w:prefixMappings="xmlns:ns0='urn:microsoft-dynamics-nav/reports/Standard_Sales_Order_Conf/1305/'" w:xpath="/ns0:NavWordReportXmlPart[1]/ns0:Header[1]/ns0:Line[1]/ns0:Quantity_Line_Lbl[1]" w:storeItemID="{74385E04-1B2B-4F7C-9CAC-252FB7374762}"/>
+              <w:dataBinding w:prefixMappings="xmlns:ns0='urn:microsoft-dynamics-nav/reports/Rental_Order/50100/'" w:xpath="/ns0:NavWordReportXmlPart[1]/ns0:Header[1]/ns0:Line[1]/ns0:Quantity_Line_Lbl[1]" w:storeItemID="{74385E04-1B2B-4F7C-9CAC-252FB7374762}"/>
               <w:text/>
             </w:sdtPr>
+            <w:sdtEndPr/>
             <w:sdtContent>
               <w:p>
                 <w:pPr>
@@ -672,14 +677,15 @@
           <w:sdt>
             <w:sdtPr>
               <w:alias w:val="#Nav: /Header/Line/Description_Line_Lbl"/>
-              <w:tag w:val="#Nav: Standard_Sales_Order_Conf/1305"/>
+              <w:tag w:val="#Nav: Rental_Order/50100"/>
               <w:id w:val="1010649525"/>
               <w:placeholder>
                 <w:docPart w:val="4C32B8A17C1A4977B670B8040B26D0DD"/>
               </w:placeholder>
-              <w:dataBinding w:prefixMappings="xmlns:ns0='urn:microsoft-dynamics-nav/reports/Standard_Sales_Order_Conf/1305/'" w:xpath="/ns0:NavWordReportXmlPart[1]/ns0:Header[1]/ns0:Line[1]/ns0:Description_Line_Lbl[1]" w:storeItemID="{74385E04-1B2B-4F7C-9CAC-252FB7374762}"/>
+              <w:dataBinding w:prefixMappings="xmlns:ns0='urn:microsoft-dynamics-nav/reports/Rental_Order/50100/'" w:xpath="/ns0:NavWordReportXmlPart[1]/ns0:Header[1]/ns0:Line[1]/ns0:Description_Line_Lbl[1]" w:storeItemID="{74385E04-1B2B-4F7C-9CAC-252FB7374762}"/>
               <w:text/>
             </w:sdtPr>
+            <w:sdtEndPr/>
             <w:sdtContent>
               <w:p>
                 <w:pPr>
@@ -706,14 +712,15 @@
           <w:sdt>
             <w:sdtPr>
               <w:alias w:val="#Nav: /Header/Line/UnitPrice_Lbl"/>
-              <w:tag w:val="#Nav: Standard_Sales_Order_Conf/1305"/>
+              <w:tag w:val="#Nav: Rental_Order/50100"/>
               <w:id w:val="-247663097"/>
               <w:placeholder>
                 <w:docPart w:val="4C32B8A17C1A4977B670B8040B26D0DD"/>
               </w:placeholder>
-              <w:dataBinding w:prefixMappings="xmlns:ns0='urn:microsoft-dynamics-nav/reports/Standard_Sales_Order_Conf/1305/'" w:xpath="/ns0:NavWordReportXmlPart[1]/ns0:Header[1]/ns0:Line[1]/ns0:UnitPrice_Lbl[1]" w:storeItemID="{74385E04-1B2B-4F7C-9CAC-252FB7374762}"/>
+              <w:dataBinding w:prefixMappings="xmlns:ns0='urn:microsoft-dynamics-nav/reports/Rental_Order/50100/'" w:xpath="/ns0:NavWordReportXmlPart[1]/ns0:Header[1]/ns0:Line[1]/ns0:UnitPrice_Lbl[1]" w:storeItemID="{74385E04-1B2B-4F7C-9CAC-252FB7374762}"/>
               <w:text/>
             </w:sdtPr>
+            <w:sdtEndPr/>
             <w:sdtContent>
               <w:p>
                 <w:pPr>
@@ -740,14 +747,15 @@
           <w:sdt>
             <w:sdtPr>
               <w:alias w:val="#Nav: /Header/Line/LineAmount_Lbl"/>
-              <w:tag w:val="#Nav: Standard_Sales_Order_Conf/1305"/>
+              <w:tag w:val="#Nav: Rental_Order/50100"/>
               <w:id w:val="-267542324"/>
               <w:placeholder>
                 <w:docPart w:val="4C32B8A17C1A4977B670B8040B26D0DD"/>
               </w:placeholder>
-              <w:dataBinding w:prefixMappings="xmlns:ns0='urn:microsoft-dynamics-nav/reports/Standard_Sales_Order_Conf/1305/'" w:xpath="/ns0:NavWordReportXmlPart[1]/ns0:Header[1]/ns0:Line[1]/ns0:LineAmount_Lbl[1]" w:storeItemID="{74385E04-1B2B-4F7C-9CAC-252FB7374762}"/>
+              <w:dataBinding w:prefixMappings="xmlns:ns0='urn:microsoft-dynamics-nav/reports/Rental_Order/50100/'" w:xpath="/ns0:NavWordReportXmlPart[1]/ns0:Header[1]/ns0:Line[1]/ns0:LineAmount_Lbl[1]" w:storeItemID="{74385E04-1B2B-4F7C-9CAC-252FB7374762}"/>
               <w:text/>
             </w:sdtPr>
+            <w:sdtEndPr/>
             <w:sdtContent>
               <w:p>
                 <w:pPr>
@@ -772,9 +780,9 @@
             <w:szCs w:val="16"/>
           </w:rPr>
           <w:alias w:val="#Nav: /Header/Line"/>
-          <w:tag w:val="#Nav: Standard_Sales_Order_Conf/1305"/>
+          <w:tag w:val="#Nav: Rental_Order/50100"/>
           <w:id w:val="1316532503"/>
-          <w15:dataBinding w:prefixMappings="xmlns:ns0='urn:microsoft-dynamics-nav/reports/Standard_Sales_Order_Conf/1305/' " w:xpath="/ns0:NavWordReportXmlPart[1]/ns0:Header[1]/ns0:Line" w:storeItemID="{74385E04-1B2B-4F7C-9CAC-252FB7374762}"/>
+          <w15:dataBinding w:prefixMappings="xmlns:ns0='urn:microsoft-dynamics-nav/reports/Rental_Order/50100/'" w:xpath="/ns0:NavWordReportXmlPart[1]/ns0:Header[1]/ns0:Line" w:storeItemID="{74385E04-1B2B-4F7C-9CAC-252FB7374762}"/>
           <w15:repeatingSection/>
         </w:sdtPr>
         <w:sdtEndPr>
@@ -812,12 +820,12 @@
                       <w:szCs w:val="16"/>
                     </w:rPr>
                     <w:alias w:val="#Nav: /Header/Line/Quantity_Line"/>
-                    <w:tag w:val="#Nav: Standard_Sales_Order_Conf/1305"/>
+                    <w:tag w:val="#Nav: Rental_Order/50100"/>
                     <w:id w:val="1598369391"/>
                     <w:placeholder>
                       <w:docPart w:val="4C32B8A17C1A4977B670B8040B26D0DD"/>
                     </w:placeholder>
-                    <w:dataBinding w:prefixMappings="xmlns:ns0='urn:microsoft-dynamics-nav/reports/Standard_Sales_Order_Conf/1305/'" w:xpath="/ns0:NavWordReportXmlPart[1]/ns0:Header[1]/ns0:Line[1]/ns0:Quantity_Line[1]" w:storeItemID="{74385E04-1B2B-4F7C-9CAC-252FB7374762}"/>
+                    <w:dataBinding w:prefixMappings="xmlns:ns0='urn:microsoft-dynamics-nav/reports/Rental_Order/50100/'" w:xpath="/ns0:NavWordReportXmlPart[1]/ns0:Header[1]/ns0:Line[1]/ns0:Quantity_Line[1]" w:storeItemID="{74385E04-1B2B-4F7C-9CAC-252FB7374762}"/>
                     <w:text/>
                   </w:sdtPr>
                   <w:sdtEndPr>
@@ -845,14 +853,15 @@
                 <w:sdt>
                   <w:sdtPr>
                     <w:alias w:val="#Nav: /Header/Line/Description_Line"/>
-                    <w:tag w:val="#Nav: Standard_Sales_Order_Conf/1305"/>
+                    <w:tag w:val="#Nav: Rental_Order/50100"/>
                     <w:id w:val="-989782689"/>
                     <w:placeholder>
                       <w:docPart w:val="4C32B8A17C1A4977B670B8040B26D0DD"/>
                     </w:placeholder>
-                    <w:dataBinding w:prefixMappings="xmlns:ns0='urn:microsoft-dynamics-nav/reports/Standard_Sales_Order_Conf/1305/'" w:xpath="/ns0:NavWordReportXmlPart[1]/ns0:Header[1]/ns0:Line[1]/ns0:Description_Line[1]" w:storeItemID="{74385E04-1B2B-4F7C-9CAC-252FB7374762}"/>
+                    <w:dataBinding w:prefixMappings="xmlns:ns0='urn:microsoft-dynamics-nav/reports/Rental_Order/50100/'" w:xpath="/ns0:NavWordReportXmlPart[1]/ns0:Header[1]/ns0:Line[1]/ns0:Description_Line[1]" w:storeItemID="{74385E04-1B2B-4F7C-9CAC-252FB7374762}"/>
                     <w:text/>
                   </w:sdtPr>
+                  <w:sdtEndPr/>
                   <w:sdtContent>
                     <w:tc>
                       <w:tcPr>
@@ -872,14 +881,15 @@
                 <w:sdt>
                   <w:sdtPr>
                     <w:alias w:val="#Nav: /Header/Line/UnitPrice"/>
-                    <w:tag w:val="#Nav: Standard_Sales_Order_Conf/1305"/>
+                    <w:tag w:val="#Nav: Rental_Order/50100"/>
                     <w:id w:val="-1312398017"/>
                     <w:placeholder>
                       <w:docPart w:val="4C32B8A17C1A4977B670B8040B26D0DD"/>
                     </w:placeholder>
-                    <w:dataBinding w:prefixMappings="xmlns:ns0='urn:microsoft-dynamics-nav/reports/Standard_Sales_Order_Conf/1305/'" w:xpath="/ns0:NavWordReportXmlPart[1]/ns0:Header[1]/ns0:Line[1]/ns0:UnitPrice[1]" w:storeItemID="{74385E04-1B2B-4F7C-9CAC-252FB7374762}"/>
+                    <w:dataBinding w:prefixMappings="xmlns:ns0='urn:microsoft-dynamics-nav/reports/Rental_Order/50100/'" w:xpath="/ns0:NavWordReportXmlPart[1]/ns0:Header[1]/ns0:Line[1]/ns0:UnitPrice[1]" w:storeItemID="{74385E04-1B2B-4F7C-9CAC-252FB7374762}"/>
                     <w:text/>
                   </w:sdtPr>
+                  <w:sdtEndPr/>
                   <w:sdtContent>
                     <w:tc>
                       <w:tcPr>
@@ -906,14 +916,15 @@
                 <w:sdt>
                   <w:sdtPr>
                     <w:alias w:val="#Nav: /Header/Line/LineAmount_Line"/>
-                    <w:tag w:val="#Nav: Standard_Sales_Order_Conf/1305"/>
+                    <w:tag w:val="#Nav: Rental_Order/50100"/>
                     <w:id w:val="2055263176"/>
                     <w:placeholder>
                       <w:docPart w:val="4C32B8A17C1A4977B670B8040B26D0DD"/>
                     </w:placeholder>
-                    <w:dataBinding w:prefixMappings="xmlns:ns0='urn:microsoft-dynamics-nav/reports/Standard_Sales_Order_Conf/1305/'" w:xpath="/ns0:NavWordReportXmlPart[1]/ns0:Header[1]/ns0:Line[1]/ns0:LineAmount_Line[1]" w:storeItemID="{74385E04-1B2B-4F7C-9CAC-252FB7374762}"/>
+                    <w:dataBinding w:prefixMappings="xmlns:ns0='urn:microsoft-dynamics-nav/reports/Rental_Order/50100/'" w:xpath="/ns0:NavWordReportXmlPart[1]/ns0:Header[1]/ns0:Line[1]/ns0:LineAmount_Line[1]" w:storeItemID="{74385E04-1B2B-4F7C-9CAC-252FB7374762}"/>
                     <w:text/>
                   </w:sdtPr>
+                  <w:sdtEndPr/>
                   <w:sdtContent>
                     <w:tc>
                       <w:tcPr>
@@ -999,9 +1010,9 @@
             <w:lang w:val="uk-UA"/>
           </w:rPr>
           <w:alias w:val="#Nav: /Header/Line"/>
-          <w:tag w:val="#Nav: Standard_Sales_Order_Conf/1305"/>
+          <w:tag w:val="#Nav: Rental_Order/50100"/>
           <w:id w:val="-217283039"/>
-          <w15:dataBinding w:prefixMappings="xmlns:ns0='urn:microsoft-dynamics-nav/reports/Standard_Sales_Order_Conf/1305/' " w:xpath="/ns0:NavWordReportXmlPart[1]/ns0:Header[1]/ns0:Line" w:storeItemID="{74385E04-1B2B-4F7C-9CAC-252FB7374762}"/>
+          <w15:dataBinding w:prefixMappings="xmlns:ns0='urn:microsoft-dynamics-nav/reports/Rental_Order/50100/'" w:xpath="/ns0:NavWordReportXmlPart[1]/ns0:Header[1]/ns0:Line" w:storeItemID="{74385E04-1B2B-4F7C-9CAC-252FB7374762}"/>
           <w15:repeatingSection/>
         </w:sdtPr>
         <w:sdtEndPr>
@@ -1084,6 +1095,7 @@
                     <w:showingPlcHdr/>
                     <w15:appearance w15:val="hidden"/>
                   </w:sdtPr>
+                  <w:sdtEndPr/>
                   <w:sdtContent>
                     <w:tc>
                       <w:tcPr>
@@ -1117,14 +1129,15 @@
                       <w:highlight w:val="yellow"/>
                     </w:rPr>
                     <w:alias w:val="#Nav: /Header/Totals/TotalSubTotal"/>
-                    <w:tag w:val="#Nav: Standard_Sales_Order_Conf/1305"/>
+                    <w:tag w:val="#Nav: Rental_Order/50100"/>
                     <w:id w:val="-911309072"/>
                     <w:placeholder>
                       <w:docPart w:val="4C32B8A17C1A4977B670B8040B26D0DD"/>
                     </w:placeholder>
-                    <w:dataBinding w:prefixMappings="xmlns:ns0='urn:microsoft-dynamics-nav/reports/Standard_Sales_Order_Conf/1305/'" w:xpath="/ns0:NavWordReportXmlPart[1]/ns0:Header[1]/ns0:Totals[1]/ns0:TotalSubTotal[1]" w:storeItemID="{74385E04-1B2B-4F7C-9CAC-252FB7374762}"/>
+                    <w:dataBinding w:prefixMappings="xmlns:ns0='urn:microsoft-dynamics-nav/reports/Rental_Order/50100/'" w:xpath="/ns0:NavWordReportXmlPart[1]/ns0:Header[1]/ns0:Totals[1]/ns0:TotalSubTotal[1]" w:storeItemID="{74385E04-1B2B-4F7C-9CAC-252FB7374762}"/>
                     <w:text/>
                   </w:sdtPr>
+                  <w:sdtEndPr/>
                   <w:sdtContent>
                     <w:tc>
                       <w:tcPr>
@@ -1206,6 +1219,7 @@
                     <w:showingPlcHdr/>
                     <w15:appearance w15:val="hidden"/>
                   </w:sdtPr>
+                  <w:sdtEndPr/>
                   <w:sdtContent>
                     <w:tc>
                       <w:tcPr>
@@ -1240,14 +1254,15 @@
                       <w:highlight w:val="yellow"/>
                     </w:rPr>
                     <w:alias w:val="#Nav: /Header/Totals/TotalVATAmountLCY"/>
-                    <w:tag w:val="#Nav: Standard_Sales_Order_Conf/1305"/>
+                    <w:tag w:val="#Nav: Rental_Order/50100"/>
                     <w:id w:val="497630195"/>
                     <w:placeholder>
                       <w:docPart w:val="4C32B8A17C1A4977B670B8040B26D0DD"/>
                     </w:placeholder>
-                    <w:dataBinding w:prefixMappings="xmlns:ns0='urn:microsoft-dynamics-nav/reports/Standard_Sales_Order_Conf/1305/'" w:xpath="/ns0:NavWordReportXmlPart[1]/ns0:Header[1]/ns0:Totals[1]/ns0:TotalVATAmountLCY[1]" w:storeItemID="{74385E04-1B2B-4F7C-9CAC-252FB7374762}"/>
+                    <w:dataBinding w:prefixMappings="xmlns:ns0='urn:microsoft-dynamics-nav/reports/Rental_Order/50100/'" w:xpath="/ns0:NavWordReportXmlPart[1]/ns0:Header[1]/ns0:Totals[1]/ns0:TotalVATAmountLCY[1]" w:storeItemID="{74385E04-1B2B-4F7C-9CAC-252FB7374762}"/>
                     <w:text/>
                   </w:sdtPr>
+                  <w:sdtEndPr/>
                   <w:sdtContent>
                     <w:tc>
                       <w:tcPr>
@@ -1329,6 +1344,7 @@
                     <w:showingPlcHdr/>
                     <w15:appearance w15:val="hidden"/>
                   </w:sdtPr>
+                  <w:sdtEndPr/>
                   <w:sdtContent>
                     <w:tc>
                       <w:tcPr>
@@ -1357,14 +1373,15 @@
                 <w:sdt>
                   <w:sdtPr>
                     <w:alias w:val="#Nav: /Header/Totals/TotalVATAmount"/>
-                    <w:tag w:val="#Nav: Standard_Sales_Order_Conf/1305"/>
+                    <w:tag w:val="#Nav: Rental_Order/50100"/>
                     <w:id w:val="-1148510525"/>
                     <w:placeholder>
                       <w:docPart w:val="4C32B8A17C1A4977B670B8040B26D0DD"/>
                     </w:placeholder>
-                    <w:dataBinding w:prefixMappings="xmlns:ns0='urn:microsoft-dynamics-nav/reports/Standard_Sales_Order_Conf/1305/'" w:xpath="/ns0:NavWordReportXmlPart[1]/ns0:Header[1]/ns0:Totals[1]/ns0:TotalVATAmount[1]" w:storeItemID="{74385E04-1B2B-4F7C-9CAC-252FB7374762}"/>
+                    <w:dataBinding w:prefixMappings="xmlns:ns0='urn:microsoft-dynamics-nav/reports/Rental_Order/50100/'" w:xpath="/ns0:NavWordReportXmlPart[1]/ns0:Header[1]/ns0:Totals[1]/ns0:TotalVATAmount[1]" w:storeItemID="{74385E04-1B2B-4F7C-9CAC-252FB7374762}"/>
                     <w:text/>
                   </w:sdtPr>
+                  <w:sdtEndPr/>
                   <w:sdtContent>
                     <w:tc>
                       <w:tcPr>
@@ -1412,6 +1429,7 @@
           <w15:appearance w15:val="hidden"/>
           <w:text/>
         </w:sdtPr>
+        <w:sdtEndPr/>
         <w:sdtContent>
           <w:r>
             <w:t>Company Name</w:t>
@@ -1445,6 +1463,7 @@
           <w15:appearance w15:val="hidden"/>
           <w:text/>
         </w:sdtPr>
+        <w:sdtEndPr/>
         <w:sdtContent>
           <w:r>
             <w:t>Company Name</w:t>
@@ -1466,6 +1485,7 @@
           <w:showingPlcHdr/>
           <w15:appearance w15:val="hidden"/>
         </w:sdtPr>
+        <w:sdtEndPr/>
         <w:sdtContent>
           <w:r>
             <w:t>Street Address City, ST ZIP Code</w:t>
@@ -1487,6 +1507,7 @@
           <w:showingPlcHdr/>
           <w15:appearance w15:val="hidden"/>
         </w:sdtPr>
+        <w:sdtEndPr/>
         <w:sdtContent>
           <w:r>
             <w:t>Phone</w:t>
@@ -1508,6 +1529,7 @@
           <w:showingPlcHdr/>
           <w15:appearance w15:val="hidden"/>
         </w:sdtPr>
+        <w:sdtEndPr/>
         <w:sdtContent>
           <w:r>
             <w:t>Fax</w:t>
@@ -1529,6 +1551,7 @@
           <w:showingPlcHdr/>
           <w15:appearance w15:val="hidden"/>
         </w:sdtPr>
+        <w:sdtEndPr/>
         <w:sdtContent>
           <w:r>
             <w:t>Email</w:t>
@@ -1542,11 +1565,9 @@
           <w:lang w:val="en-US"/>
         </w:rPr>
       </w:pPr>
-      <w:bookmarkStart w:id="0" w:name="_GoBack"/>
-      <w:bookmarkEnd w:id="0"/>
     </w:p>
     <w:sectPr>
-      <w:footerReference w:type="default" r:id="rId6"/>
+      <w:footerReference w:type="default" r:id="rId8"/>
       <w:pgSz w:w="12240" w:h="15840"/>
       <w:pgMar w:top="1440" w:right="1080" w:bottom="1080" w:left="1080" w:header="720" w:footer="720" w:gutter="0"/>
       <w:cols w:space="720"/>
@@ -1555,6 +1576,31 @@
     </w:sectPr>
   </w:body>
 </w:document>
+</file>
+
+<file path=word/endnotes.xml><?xml version="1.0" encoding="utf-8"?>
+<w:endnotes xmlns:wpc="http://schemas.microsoft.com/office/word/2010/wordprocessingCanvas" xmlns:cx="http://schemas.microsoft.com/office/drawing/2014/chartex" xmlns:mc="http://schemas.openxmlformats.org/markup-compatibility/2006" xmlns:o="urn:schemas-microsoft-com:office:office" xmlns:r="http://schemas.openxmlformats.org/officeDocument/2006/relationships" xmlns:m="http://schemas.openxmlformats.org/officeDocument/2006/math" xmlns:v="urn:schemas-microsoft-com:vml" xmlns:wp14="http://schemas.microsoft.com/office/word/2010/wordprocessingDrawing" xmlns:wp="http://schemas.openxmlformats.org/drawingml/2006/wordprocessingDrawing" xmlns:w10="urn:schemas-microsoft-com:office:word" xmlns:w="http://schemas.openxmlformats.org/wordprocessingml/2006/main" xmlns:w14="http://schemas.microsoft.com/office/word/2010/wordml" xmlns:w15="http://schemas.microsoft.com/office/word/2012/wordml" xmlns:w16se="http://schemas.microsoft.com/office/word/2015/wordml/symex" xmlns:wpg="http://schemas.microsoft.com/office/word/2010/wordprocessingGroup" xmlns:wpi="http://schemas.microsoft.com/office/word/2010/wordprocessingInk" xmlns:wne="http://schemas.microsoft.com/office/word/2006/wordml" xmlns:wps="http://schemas.microsoft.com/office/word/2010/wordprocessingShape" mc:Ignorable="w14 w15 w16se wp14">
+  <w:endnote w:type="separator" w:id="-1">
+    <w:p>
+      <w:pPr>
+        <w:spacing w:after="0" w:line="240" w:lineRule="auto"/>
+      </w:pPr>
+      <w:r>
+        <w:separator/>
+      </w:r>
+    </w:p>
+  </w:endnote>
+  <w:endnote w:type="continuationSeparator" w:id="0">
+    <w:p>
+      <w:pPr>
+        <w:spacing w:after="0" w:line="240" w:lineRule="auto"/>
+      </w:pPr>
+      <w:r>
+        <w:continuationSeparator/>
+      </w:r>
+    </w:p>
+  </w:endnote>
+</w:endnotes>
 </file>
 
 <file path=word/footer1.xml><?xml version="1.0" encoding="utf-8"?>
@@ -1607,6 +1653,31 @@
     </w:pPr>
   </w:p>
 </w:ftr>
+</file>
+
+<file path=word/footnotes.xml><?xml version="1.0" encoding="utf-8"?>
+<w:footnotes xmlns:wpc="http://schemas.microsoft.com/office/word/2010/wordprocessingCanvas" xmlns:cx="http://schemas.microsoft.com/office/drawing/2014/chartex" xmlns:mc="http://schemas.openxmlformats.org/markup-compatibility/2006" xmlns:o="urn:schemas-microsoft-com:office:office" xmlns:r="http://schemas.openxmlformats.org/officeDocument/2006/relationships" xmlns:m="http://schemas.openxmlformats.org/officeDocument/2006/math" xmlns:v="urn:schemas-microsoft-com:vml" xmlns:wp14="http://schemas.microsoft.com/office/word/2010/wordprocessingDrawing" xmlns:wp="http://schemas.openxmlformats.org/drawingml/2006/wordprocessingDrawing" xmlns:w10="urn:schemas-microsoft-com:office:word" xmlns:w="http://schemas.openxmlformats.org/wordprocessingml/2006/main" xmlns:w14="http://schemas.microsoft.com/office/word/2010/wordml" xmlns:w15="http://schemas.microsoft.com/office/word/2012/wordml" xmlns:w16se="http://schemas.microsoft.com/office/word/2015/wordml/symex" xmlns:wpg="http://schemas.microsoft.com/office/word/2010/wordprocessingGroup" xmlns:wpi="http://schemas.microsoft.com/office/word/2010/wordprocessingInk" xmlns:wne="http://schemas.microsoft.com/office/word/2006/wordml" xmlns:wps="http://schemas.microsoft.com/office/word/2010/wordprocessingShape" mc:Ignorable="w14 w15 w16se wp14">
+  <w:footnote w:type="separator" w:id="-1">
+    <w:p>
+      <w:pPr>
+        <w:spacing w:after="0" w:line="240" w:lineRule="auto"/>
+      </w:pPr>
+      <w:r>
+        <w:separator/>
+      </w:r>
+    </w:p>
+  </w:footnote>
+  <w:footnote w:type="continuationSeparator" w:id="0">
+    <w:p>
+      <w:pPr>
+        <w:spacing w:after="0" w:line="240" w:lineRule="auto"/>
+      </w:pPr>
+      <w:r>
+        <w:continuationSeparator/>
+      </w:r>
+    </w:p>
+  </w:footnote>
+</w:footnotes>
 </file>
 
 <file path=word/styles.xml><?xml version="1.0" encoding="utf-8"?>
@@ -2459,6 +2530,16 @@
       </w:tcPr>
     </w:tblStylePr>
   </w:style>
+  <w:style w:type="character" w:styleId="a8">
+    <w:name w:val="Placeholder Text"/>
+    <w:basedOn w:val="a0"/>
+    <w:uiPriority w:val="99"/>
+    <w:semiHidden/>
+    <w:rsid w:val="009878CF"/>
+    <w:rPr>
+      <w:color w:val="808080"/>
+    </w:rPr>
+  </w:style>
 </w:styles>
 </file>
 
@@ -2516,32 +2597,6 @@
           </w:pPr>
           <w:r>
             <w:t>Company Name</w:t>
-          </w:r>
-        </w:p>
-      </w:docPartBody>
-    </w:docPart>
-    <w:docPart>
-      <w:docPartPr>
-        <w:name w:val="11FBCD35177847C29F40ED9399510B06"/>
-        <w:category>
-          <w:name w:val="Общие"/>
-          <w:gallery w:val="placeholder"/>
-        </w:category>
-        <w:types>
-          <w:type w:val="bbPlcHdr"/>
-        </w:types>
-        <w:behaviors>
-          <w:behavior w:val="content"/>
-        </w:behaviors>
-        <w:guid w:val="{80C054B8-B7B7-462B-BB4B-F48BC7108C9B}"/>
-      </w:docPartPr>
-      <w:docPartBody>
-        <w:p>
-          <w:pPr>
-            <w:pStyle w:val="11FBCD35177847C29F40ED9399510B06"/>
-          </w:pPr>
-          <w:r>
-            <w:t>ABC12345</w:t>
           </w:r>
         </w:p>
       </w:docPartBody>
@@ -2913,6 +2968,32 @@
         </w:p>
       </w:docPartBody>
     </w:docPart>
+    <w:docPart>
+      <w:docPartPr>
+        <w:name w:val="DefaultPlaceholder_-1854013440"/>
+        <w:category>
+          <w:name w:val="Общие"/>
+          <w:gallery w:val="placeholder"/>
+        </w:category>
+        <w:types>
+          <w:type w:val="bbPlcHdr"/>
+        </w:types>
+        <w:behaviors>
+          <w:behavior w:val="content"/>
+        </w:behaviors>
+        <w:guid w:val="{70E18420-5078-4320-8017-57C8AFD2559C}"/>
+      </w:docPartPr>
+      <w:docPartBody>
+        <w:p>
+          <w:r>
+            <w:rPr>
+              <w:rStyle w:val="a3"/>
+            </w:rPr>
+            <w:t>Место для ввода текста.</w:t>
+          </w:r>
+        </w:p>
+      </w:docPartBody>
+    </w:docPart>
   </w:docParts>
 </w:glossaryDocument>
 </file>
@@ -2966,8 +3047,10 @@
   </w:compat>
   <w:rsids>
     <w:rsidRoot w:val="0089380F"/>
+    <w:rsid w:val="002C5561"/>
     <w:rsid w:val="006E7C8F"/>
     <w:rsid w:val="0089380F"/>
+    <w:rsid w:val="00A17A27"/>
   </w:rsids>
   <m:mathPr>
     <m:mathFont m:val="Cambria Math"/>
@@ -3416,7 +3499,7 @@
     <w:basedOn w:val="a0"/>
     <w:uiPriority w:val="99"/>
     <w:semiHidden/>
-    <w:rsid w:val="0089380F"/>
+    <w:rsid w:val="002C5561"/>
     <w:rPr>
       <w:color w:val="808080"/>
     </w:rPr>
